--- a/Oтчёты/21.ПАТТЕРНЫ ПРОЕКТИРОВАНИЯ.docx
+++ b/Oтчёты/21.ПАТТЕРНЫ ПРОЕКТИРОВАНИЯ.docx
@@ -48,11 +48,13 @@
           <w:sz w:val="28"/>
           <w:szCs w:val="28"/>
         </w:rPr>
-        <w:t xml:space="preserve">. </w:t>
-      </w:r>
-      <w:r>
-        <w:rPr>
-          <w:rFonts w:ascii="Times New Roman" w:hAnsi="Times New Roman"/>
+        <w:tab/>
+      </w:r>
+      <w:r>
+        <w:rPr>
+          <w:rFonts w:ascii="Times New Roman" w:hAnsi="Times New Roman"/>
+          <w:b/>
+          <w:bCs/>
           <w:color w:val="000000" w:themeColor="text1"/>
           <w:spacing w:val="3"/>
           <w:sz w:val="28"/>
@@ -5043,6 +5045,7 @@
       <w:r>
         <w:rPr>
           <w:rFonts w:ascii="Times New Roman" w:hAnsi="Times New Roman"/>
+          <w:noProof/>
           <w:sz w:val="28"/>
           <w:szCs w:val="28"/>
         </w:rPr>
@@ -7835,7 +7838,17 @@
                               <w:sz w:val="28"/>
                               <w:szCs w:val="28"/>
                             </w:rPr>
-                            <w:t>ПАТТЕРНЫ ПРОЕКТИРОВАНИЯ</w:t>
+                            <w:t>П</w:t>
+                          </w:r>
+                          <w:r>
+                            <w:rPr>
+                              <w:rFonts w:ascii="Times New Roman" w:hAnsi="Times New Roman"/>
+                              <w:color w:val="000000" w:themeColor="text1"/>
+                              <w:spacing w:val="3"/>
+                              <w:sz w:val="28"/>
+                              <w:szCs w:val="28"/>
+                            </w:rPr>
+                            <w:t>аттерны проектирования</w:t>
                           </w:r>
                         </w:p>
                       </w:txbxContent>
@@ -7879,7 +7892,17 @@
                         <w:sz w:val="28"/>
                         <w:szCs w:val="28"/>
                       </w:rPr>
-                      <w:t>ПАТТЕРНЫ ПРОЕКТИРОВАНИЯ</w:t>
+                      <w:t>П</w:t>
+                    </w:r>
+                    <w:r>
+                      <w:rPr>
+                        <w:rFonts w:ascii="Times New Roman" w:hAnsi="Times New Roman"/>
+                        <w:color w:val="000000" w:themeColor="text1"/>
+                        <w:spacing w:val="3"/>
+                        <w:sz w:val="28"/>
+                        <w:szCs w:val="28"/>
+                      </w:rPr>
+                      <w:t>аттерны проектирования</w:t>
                     </w:r>
                   </w:p>
                 </w:txbxContent>
